--- a/pesantren/soal untuk ujian semester/komputer/kelas 2.docx
+++ b/pesantren/soal untuk ujian semester/komputer/kelas 2.docx
@@ -3,6 +3,7 @@
 <w:document xmlns:wpc="http://schemas.microsoft.com/office/word/2010/wordprocessingCanvas" xmlns:cx="http://schemas.microsoft.com/office/drawing/2014/chartex" xmlns:cx1="http://schemas.microsoft.com/office/drawing/2015/9/8/chartex" xmlns:cx2="http://schemas.microsoft.com/office/drawing/2015/10/21/chartex" xmlns:cx3="http://schemas.microsoft.com/office/drawing/2016/5/9/chartex" xmlns:cx4="http://schemas.microsoft.com/office/drawing/2016/5/10/chartex" xmlns:cx5="http://schemas.microsoft.com/office/drawing/2016/5/11/chartex" xmlns:cx6="http://schemas.microsoft.com/office/drawing/2016/5/12/chartex" xmlns:cx7="http://schemas.microsoft.com/office/drawing/2016/5/13/chartex" xmlns:cx8="http://schemas.microsoft.com/office/drawing/2016/5/14/chartex" xmlns:mc="http://schemas.openxmlformats.org/markup-compatibility/2006" xmlns:aink="http://schemas.microsoft.com/office/drawing/2016/ink" xmlns:am3d="http://schemas.microsoft.com/office/drawing/2017/model3d" xmlns:o="urn:schemas-microsoft-com:office:office" xmlns:r="http://schemas.openxmlformats.org/officeDocument/2006/relationships" xmlns:m="http://schemas.openxmlformats.org/officeDocument/2006/math" xmlns:v="urn:schemas-microsoft-com:vml" xmlns:wp14="http://schemas.microsoft.com/office/word/2010/wordprocessingDrawing" xmlns:wp="http://schemas.openxmlformats.org/drawingml/2006/wordprocessingDrawing" xmlns:w10="urn:schemas-microsoft-com:office:word" xmlns:w="http://schemas.openxmlformats.org/wordprocessingml/2006/main" xmlns:w14="http://schemas.microsoft.com/office/word/2010/wordml" xmlns:w15="http://schemas.microsoft.com/office/word/2012/wordml" xmlns:w16cid="http://schemas.microsoft.com/office/word/2016/wordml/cid" xmlns:w16se="http://schemas.microsoft.com/office/word/2015/wordml/symex" xmlns:wpg="http://schemas.microsoft.com/office/word/2010/wordprocessingGroup" xmlns:wpi="http://schemas.microsoft.com/office/word/2010/wordprocessingInk" xmlns:wne="http://schemas.microsoft.com/office/word/2006/wordml" xmlns:wps="http://schemas.microsoft.com/office/word/2010/wordprocessingShape" mc:Ignorable="w14 w15 w16se w16cid wp14">
   <w:body>
     <w:p>
+      <w:bookmarkStart w:id="0" w:name="_GoBack"/>
       <w:r>
         <w:t>Tentu, berikut adalah 25 soal lainnya dengan pilihan ganda (A, B, C, D):</w:t>
       </w:r>
@@ -618,7 +619,6 @@
           <w:bCs/>
         </w:rPr>
       </w:pPr>
-      <w:bookmarkStart w:id="0" w:name="_GoBack"/>
       <w:r>
         <w:rPr>
           <w:b/>
@@ -627,12 +627,37 @@
         <w:t xml:space="preserve">    - D. Ctrl + R</w:t>
       </w:r>
     </w:p>
-    <w:bookmarkEnd w:id="0"/>
     <w:p/>
     <w:p>
       <w:r>
         <w:t>Semoga soal-soal ini bermanfaat untuk latihan pengetahuan komputer, mengetik 10 jari, dan penggunaan Microsoft Word!</w:t>
       </w:r>
+    </w:p>
+    <w:p>
+      <w:r>
+        <w:t>1. Mengapa sebaiknya mengetik 10 jari?</w:t>
+      </w:r>
+    </w:p>
+    <w:p>
+      <w:r>
+        <w:t>2. Sebutkan nama-nama aplikasi komputer beserta fungsinya!</w:t>
+      </w:r>
+    </w:p>
+    <w:p>
+      <w:r>
+        <w:t>3. Apa yang dimaksud dengan software, hardware, dan brainware?</w:t>
+      </w:r>
+    </w:p>
+    <w:p>
+      <w:r>
+        <w:t>4. Apa kombinasi tombol keyboard untuk memasukkan emoticon?</w:t>
+      </w:r>
+    </w:p>
+    <w:p>
+      <w:r>
+        <w:t>5. Apa kombinasi tombol keyboard untuk menyimpan dokumen?</w:t>
+      </w:r>
+      <w:bookmarkEnd w:id="0"/>
     </w:p>
     <w:sectPr>
       <w:pgSz w:w="12240" w:h="15840"/>

--- a/pesantren/soal untuk ujian semester/komputer/kelas 2.docx
+++ b/pesantren/soal untuk ujian semester/komputer/kelas 2.docx
@@ -3,637 +3,1393 @@
 <w:document xmlns:wpc="http://schemas.microsoft.com/office/word/2010/wordprocessingCanvas" xmlns:cx="http://schemas.microsoft.com/office/drawing/2014/chartex" xmlns:cx1="http://schemas.microsoft.com/office/drawing/2015/9/8/chartex" xmlns:cx2="http://schemas.microsoft.com/office/drawing/2015/10/21/chartex" xmlns:cx3="http://schemas.microsoft.com/office/drawing/2016/5/9/chartex" xmlns:cx4="http://schemas.microsoft.com/office/drawing/2016/5/10/chartex" xmlns:cx5="http://schemas.microsoft.com/office/drawing/2016/5/11/chartex" xmlns:cx6="http://schemas.microsoft.com/office/drawing/2016/5/12/chartex" xmlns:cx7="http://schemas.microsoft.com/office/drawing/2016/5/13/chartex" xmlns:cx8="http://schemas.microsoft.com/office/drawing/2016/5/14/chartex" xmlns:mc="http://schemas.openxmlformats.org/markup-compatibility/2006" xmlns:aink="http://schemas.microsoft.com/office/drawing/2016/ink" xmlns:am3d="http://schemas.microsoft.com/office/drawing/2017/model3d" xmlns:o="urn:schemas-microsoft-com:office:office" xmlns:r="http://schemas.openxmlformats.org/officeDocument/2006/relationships" xmlns:m="http://schemas.openxmlformats.org/officeDocument/2006/math" xmlns:v="urn:schemas-microsoft-com:vml" xmlns:wp14="http://schemas.microsoft.com/office/word/2010/wordprocessingDrawing" xmlns:wp="http://schemas.openxmlformats.org/drawingml/2006/wordprocessingDrawing" xmlns:w10="urn:schemas-microsoft-com:office:word" xmlns:w="http://schemas.openxmlformats.org/wordprocessingml/2006/main" xmlns:w14="http://schemas.microsoft.com/office/word/2010/wordml" xmlns:w15="http://schemas.microsoft.com/office/word/2012/wordml" xmlns:w16cid="http://schemas.microsoft.com/office/word/2016/wordml/cid" xmlns:w16se="http://schemas.microsoft.com/office/word/2015/wordml/symex" xmlns:wpg="http://schemas.microsoft.com/office/word/2010/wordprocessingGroup" xmlns:wpi="http://schemas.microsoft.com/office/word/2010/wordprocessingInk" xmlns:wne="http://schemas.microsoft.com/office/word/2006/wordml" xmlns:wps="http://schemas.microsoft.com/office/word/2010/wordprocessingShape" mc:Ignorable="w14 w15 w16se w16cid wp14">
   <w:body>
     <w:p>
+      <w:r>
+        <w:t>Soal komputer kelas 2 (tolong yang tebal, dihilangkan tebalnya karena itu jawabannya)</w:t>
+      </w:r>
+    </w:p>
+    <w:p>
+      <w:pPr>
+        <w:rPr>
+          <w:b/>
+          <w:bCs/>
+        </w:rPr>
+      </w:pPr>
+      <w:r>
+        <w:rPr>
+          <w:b/>
+          <w:bCs/>
+        </w:rPr>
+        <w:t xml:space="preserve">A. </w:t>
+      </w:r>
+      <w:r>
+        <w:rPr>
+          <w:b/>
+          <w:bCs/>
+        </w:rPr>
+        <w:t>Beri tanda silang pada salah satu jawaban yang Anda anggap benar!</w:t>
+      </w:r>
+    </w:p>
+    <w:p>
+      <w:r>
+        <w:t>1. Apa peran CPU dalam komputer?</w:t>
+      </w:r>
+    </w:p>
+    <w:p>
+      <w:r>
+        <w:t xml:space="preserve">   </w:t>
+      </w:r>
+      <w:r>
+        <w:t>A. Menyimpan data sementara</w:t>
+      </w:r>
+    </w:p>
+    <w:p>
+      <w:pPr>
+        <w:rPr>
+          <w:b/>
+          <w:bCs/>
+        </w:rPr>
+      </w:pPr>
+      <w:r>
+        <w:rPr>
+          <w:b/>
+          <w:bCs/>
+        </w:rPr>
+        <w:t xml:space="preserve">   </w:t>
+      </w:r>
+      <w:r>
+        <w:rPr>
+          <w:b/>
+          <w:bCs/>
+        </w:rPr>
+        <w:t>B. Menjalankan instruksi dan mengelola data</w:t>
+      </w:r>
+    </w:p>
+    <w:p>
+      <w:r>
+        <w:t xml:space="preserve">   </w:t>
+      </w:r>
+      <w:r>
+        <w:t xml:space="preserve">C. </w:t>
+      </w:r>
+      <w:r>
+        <w:t>Mengatur panas komputer</w:t>
+      </w:r>
+    </w:p>
+    <w:p>
+      <w:r>
+        <w:t xml:space="preserve">   </w:t>
+      </w:r>
+      <w:r>
+        <w:t>D. Menampilkan grafik pada layar</w:t>
+      </w:r>
+    </w:p>
+    <w:p>
+      <w:r>
+        <w:t>2. Bagaimana cara mengubah resolusi layar pada komputer?</w:t>
+      </w:r>
+    </w:p>
+    <w:p>
+      <w:r>
+        <w:t xml:space="preserve">   </w:t>
+      </w:r>
+      <w:r>
+        <w:t>A. Control Panel &gt; Display &gt; Resolution</w:t>
+      </w:r>
+    </w:p>
+    <w:p>
+      <w:r>
+        <w:t xml:space="preserve">   </w:t>
+      </w:r>
+      <w:r>
+        <w:t>B. Right-click desktop &gt; Properties &gt; Resolution</w:t>
+      </w:r>
+    </w:p>
+    <w:p>
+      <w:pPr>
+        <w:rPr>
+          <w:b/>
+          <w:bCs/>
+        </w:rPr>
+      </w:pPr>
+      <w:r>
+        <w:rPr>
+          <w:b/>
+          <w:bCs/>
+        </w:rPr>
+        <w:t xml:space="preserve">   </w:t>
+      </w:r>
+      <w:r>
+        <w:rPr>
+          <w:b/>
+          <w:bCs/>
+        </w:rPr>
+        <w:t>C. Start &gt; Settings</w:t>
+      </w:r>
+      <w:r>
+        <w:rPr>
+          <w:b/>
+          <w:bCs/>
+        </w:rPr>
+        <w:t xml:space="preserve"> &gt; System</w:t>
+      </w:r>
+      <w:r>
+        <w:rPr>
+          <w:b/>
+          <w:bCs/>
+        </w:rPr>
+        <w:t xml:space="preserve"> &gt; Display &gt;</w:t>
+      </w:r>
+      <w:r>
+        <w:rPr>
+          <w:b/>
+          <w:bCs/>
+        </w:rPr>
+        <w:t xml:space="preserve"> Display</w:t>
+      </w:r>
+      <w:r>
+        <w:rPr>
+          <w:b/>
+          <w:bCs/>
+        </w:rPr>
+        <w:t xml:space="preserve"> Resolution</w:t>
+      </w:r>
+    </w:p>
+    <w:p>
+      <w:r>
+        <w:t xml:space="preserve">   </w:t>
+      </w:r>
+      <w:r>
+        <w:t>D. Taskbar &gt; Screen Settings &gt; Adjust Resolution</w:t>
+      </w:r>
+    </w:p>
+    <w:p>
+      <w:r>
+        <w:t>3. Apa fungsi dari firewall pada komputer?</w:t>
+      </w:r>
+    </w:p>
+    <w:p>
+      <w:r>
+        <w:t xml:space="preserve">   </w:t>
+      </w:r>
+      <w:r>
+        <w:t>A. Mengoptimalkan kinerja internet</w:t>
+      </w:r>
+    </w:p>
+    <w:p>
+      <w:pPr>
+        <w:rPr>
+          <w:b/>
+          <w:bCs/>
+        </w:rPr>
+      </w:pPr>
+      <w:r>
+        <w:rPr>
+          <w:b/>
+          <w:bCs/>
+        </w:rPr>
+        <w:t xml:space="preserve">   </w:t>
+      </w:r>
+      <w:r>
+        <w:rPr>
+          <w:b/>
+          <w:bCs/>
+        </w:rPr>
+        <w:t>B. Melindungi sistem dari serangan jaringan</w:t>
+      </w:r>
+    </w:p>
+    <w:p>
+      <w:r>
+        <w:t xml:space="preserve">   </w:t>
+      </w:r>
+      <w:r>
+        <w:t>C. Menghapus file yang tidak perlu</w:t>
+      </w:r>
+    </w:p>
+    <w:p>
+      <w:r>
+        <w:t xml:space="preserve">   </w:t>
+      </w:r>
+      <w:r>
+        <w:t>D. Mengatur tampilan desktop</w:t>
+      </w:r>
+    </w:p>
+    <w:p>
+      <w:r>
+        <w:t>4. Bagaimana cara membuat shortcut di desktop Windows?</w:t>
+      </w:r>
+    </w:p>
+    <w:p>
+      <w:r>
+        <w:t xml:space="preserve">   </w:t>
+      </w:r>
+      <w:r>
+        <w:t>A. Klik kanan file &gt; Send to &gt; Desktop</w:t>
+      </w:r>
+    </w:p>
+    <w:p>
+      <w:pPr>
+        <w:rPr>
+          <w:b/>
+          <w:bCs/>
+        </w:rPr>
+      </w:pPr>
+      <w:r>
+        <w:rPr>
+          <w:b/>
+          <w:bCs/>
+        </w:rPr>
+        <w:t xml:space="preserve">   </w:t>
+      </w:r>
+      <w:r>
+        <w:rPr>
+          <w:b/>
+          <w:bCs/>
+        </w:rPr>
+        <w:t>B. Right-click desktop &gt; New &gt; Shortcut</w:t>
+      </w:r>
+    </w:p>
+    <w:p>
+      <w:r>
+        <w:t xml:space="preserve">   </w:t>
+      </w:r>
+      <w:r>
+        <w:t>C. Control Panel &gt; Desktop &gt; Create Shortcut</w:t>
+      </w:r>
+    </w:p>
+    <w:p>
+      <w:r>
+        <w:t xml:space="preserve">   </w:t>
+      </w:r>
+      <w:r>
+        <w:t>D. Taskbar &gt; Add Shortcut</w:t>
+      </w:r>
+    </w:p>
+    <w:p>
+      <w:r>
+        <w:t>5. Apa kegunaan dari tombol "Ctrl</w:t>
+      </w:r>
+      <w:r>
+        <w:t xml:space="preserve"> + C</w:t>
+      </w:r>
+      <w:r>
+        <w:t>" pada keyboard?</w:t>
+      </w:r>
+    </w:p>
+    <w:p>
+      <w:r>
+        <w:t xml:space="preserve">   </w:t>
+      </w:r>
+      <w:r>
+        <w:t>A. Menjalankan program</w:t>
+      </w:r>
+    </w:p>
+    <w:p>
+      <w:r>
+        <w:t xml:space="preserve">   </w:t>
+      </w:r>
+      <w:r>
+        <w:t>B. Menghapus file</w:t>
+      </w:r>
+    </w:p>
+    <w:p>
+      <w:pPr>
+        <w:rPr>
+          <w:b/>
+          <w:bCs/>
+        </w:rPr>
+      </w:pPr>
+      <w:r>
+        <w:rPr>
+          <w:b/>
+          <w:bCs/>
+        </w:rPr>
+        <w:t xml:space="preserve">   </w:t>
+      </w:r>
+      <w:r>
+        <w:rPr>
+          <w:b/>
+          <w:bCs/>
+        </w:rPr>
+        <w:t>C. Menyalin teks atau objek terpilih</w:t>
+      </w:r>
+    </w:p>
+    <w:p>
+      <w:r>
+        <w:t xml:space="preserve">   </w:t>
+      </w:r>
+      <w:r>
+        <w:t>D. Mengganti warna latar belakang</w:t>
+      </w:r>
+    </w:p>
+    <w:p>
+      <w:r>
+        <w:t>6. Apa manfaat dari praktik mengetik 10 jari secara teratur?</w:t>
+      </w:r>
+    </w:p>
+    <w:p>
+      <w:r>
+        <w:t xml:space="preserve">   </w:t>
+      </w:r>
+      <w:r>
+        <w:t>A. Menurunkan kecepatan mengetik</w:t>
+      </w:r>
+    </w:p>
+    <w:p>
+      <w:r>
+        <w:lastRenderedPageBreak/>
+        <w:t xml:space="preserve">   </w:t>
+      </w:r>
+      <w:r>
+        <w:t>B. Meningkatkan keterampilan multitasking</w:t>
+      </w:r>
+    </w:p>
+    <w:p>
+      <w:pPr>
+        <w:rPr>
+          <w:b/>
+          <w:bCs/>
+        </w:rPr>
+      </w:pPr>
+      <w:r>
+        <w:rPr>
+          <w:b/>
+          <w:bCs/>
+        </w:rPr>
+        <w:t xml:space="preserve">   </w:t>
+      </w:r>
+      <w:r>
+        <w:rPr>
+          <w:b/>
+          <w:bCs/>
+        </w:rPr>
+        <w:t>C. Mencegah kelelahan tangan</w:t>
+      </w:r>
+    </w:p>
+    <w:p>
+      <w:r>
+        <w:t xml:space="preserve">   </w:t>
+      </w:r>
+      <w:r>
+        <w:t>D. Menurunkan akurasi mengetik</w:t>
+      </w:r>
+    </w:p>
+    <w:p>
+      <w:r>
+        <w:t>7. Bagaimana cara mengatasi kebiasaan mengetik dengan dua jari?</w:t>
+      </w:r>
+    </w:p>
+    <w:p>
+      <w:r>
+        <w:t xml:space="preserve">   </w:t>
+      </w:r>
+      <w:r>
+        <w:t>A. Menggunakan keyboard virtual</w:t>
+      </w:r>
+    </w:p>
+    <w:p>
+      <w:pPr>
+        <w:rPr>
+          <w:b/>
+          <w:bCs/>
+        </w:rPr>
+      </w:pPr>
+      <w:r>
+        <w:rPr>
+          <w:b/>
+          <w:bCs/>
+        </w:rPr>
+        <w:t xml:space="preserve">   </w:t>
+      </w:r>
+      <w:r>
+        <w:rPr>
+          <w:b/>
+          <w:bCs/>
+        </w:rPr>
+        <w:t>B. Latihan mengetik 10 jari secara konsisten</w:t>
+      </w:r>
+    </w:p>
+    <w:p>
+      <w:r>
+        <w:t xml:space="preserve">   </w:t>
+      </w:r>
+      <w:r>
+        <w:t>C. Mengganti keyboard dengan yang lebih kecil</w:t>
+      </w:r>
+    </w:p>
+    <w:p>
+      <w:r>
+        <w:t xml:space="preserve">   </w:t>
+      </w:r>
+      <w:r>
+        <w:t>D. Mengetik lebih lambat untuk menghindari kesalahan</w:t>
+      </w:r>
+    </w:p>
+    <w:p>
+      <w:r>
+        <w:t>8. Apa yang dimaksud dengan "touch typing"?</w:t>
+      </w:r>
+    </w:p>
+    <w:p>
+      <w:r>
+        <w:t xml:space="preserve">   </w:t>
+      </w:r>
+      <w:r>
+        <w:t>A. Mengetik dengan menggunakan sentuhan lembut</w:t>
+      </w:r>
+    </w:p>
+    <w:p>
+      <w:pPr>
+        <w:rPr>
+          <w:b/>
+          <w:bCs/>
+        </w:rPr>
+      </w:pPr>
+      <w:r>
+        <w:rPr>
+          <w:b/>
+          <w:bCs/>
+        </w:rPr>
+        <w:t xml:space="preserve">   </w:t>
+      </w:r>
+      <w:r>
+        <w:rPr>
+          <w:b/>
+          <w:bCs/>
+        </w:rPr>
+        <w:t>B. Mengetik tanpa melihat keyboard</w:t>
+      </w:r>
+    </w:p>
+    <w:p>
+      <w:r>
+        <w:t xml:space="preserve">   </w:t>
+      </w:r>
+      <w:r>
+        <w:t>C. Mengetik dengan dua jari</w:t>
+      </w:r>
+    </w:p>
+    <w:p>
+      <w:r>
+        <w:t xml:space="preserve">   </w:t>
+      </w:r>
+      <w:r>
+        <w:t>D. Mengetik dengan memakai sarung tangan</w:t>
+      </w:r>
+    </w:p>
+    <w:p>
+      <w:r>
+        <w:t>9. Bagaimana cara mengaktifkan fitur autocorrect pada aplikasi pengolah kata?</w:t>
+      </w:r>
+    </w:p>
+    <w:p>
+      <w:pPr>
+        <w:rPr>
+          <w:b/>
+          <w:bCs/>
+        </w:rPr>
+      </w:pPr>
+      <w:r>
+        <w:rPr>
+          <w:b/>
+          <w:bCs/>
+        </w:rPr>
+        <w:t xml:space="preserve">   </w:t>
+      </w:r>
+      <w:r>
+        <w:rPr>
+          <w:b/>
+          <w:bCs/>
+        </w:rPr>
+        <w:t>A. File</w:t>
+      </w:r>
+      <w:r>
+        <w:rPr>
+          <w:b/>
+          <w:bCs/>
+        </w:rPr>
+        <w:t xml:space="preserve"> &gt; Options &gt; Proofing</w:t>
+      </w:r>
+      <w:r>
+        <w:rPr>
+          <w:b/>
+          <w:bCs/>
+        </w:rPr>
+        <w:t xml:space="preserve"> &gt; Autocorrect</w:t>
+      </w:r>
+      <w:r>
+        <w:rPr>
+          <w:b/>
+          <w:bCs/>
+        </w:rPr>
+        <w:t xml:space="preserve"> options</w:t>
+      </w:r>
+    </w:p>
+    <w:p>
+      <w:r>
+        <w:t xml:space="preserve">   </w:t>
+      </w:r>
+      <w:r>
+        <w:t>B. Home &gt; Autocorrect Options</w:t>
+      </w:r>
+    </w:p>
+    <w:p>
+      <w:r>
+        <w:t xml:space="preserve">   </w:t>
+      </w:r>
+      <w:r>
+        <w:t>C. Insert &gt; Autocorrect</w:t>
+      </w:r>
+    </w:p>
+    <w:p>
+      <w:r>
+        <w:t xml:space="preserve">   </w:t>
+      </w:r>
+      <w:r>
+        <w:t>D. Ctrl + A &gt; Autocorrect</w:t>
+      </w:r>
+    </w:p>
+    <w:p>
+      <w:r>
+        <w:t>10. Apa keunggulan dari mengetik 10 jari dibandingkan dengan metode mengetik lainnya?</w:t>
+      </w:r>
+    </w:p>
+    <w:p>
+      <w:r>
+        <w:t xml:space="preserve"> </w:t>
+      </w:r>
+      <w:r>
+        <w:t xml:space="preserve">   </w:t>
+      </w:r>
+      <w:r>
+        <w:t>A. Lebih kreatif</w:t>
+      </w:r>
+    </w:p>
+    <w:p>
+      <w:pPr>
+        <w:rPr>
+          <w:b/>
+          <w:bCs/>
+        </w:rPr>
+      </w:pPr>
+      <w:r>
+        <w:rPr>
+          <w:b/>
+          <w:bCs/>
+        </w:rPr>
+        <w:t xml:space="preserve"> </w:t>
+      </w:r>
+      <w:r>
+        <w:rPr>
+          <w:b/>
+          <w:bCs/>
+        </w:rPr>
+        <w:t xml:space="preserve">   </w:t>
+      </w:r>
+      <w:r>
+        <w:rPr>
+          <w:b/>
+          <w:bCs/>
+        </w:rPr>
+        <w:t>B. Lebih cepat dan efisien</w:t>
+      </w:r>
+    </w:p>
+    <w:p>
+      <w:r>
+        <w:t xml:space="preserve"> </w:t>
+      </w:r>
+      <w:r>
+        <w:t xml:space="preserve">   </w:t>
+      </w:r>
+      <w:r>
+        <w:t>C. Lebih ramah lingkungan</w:t>
+      </w:r>
+    </w:p>
+    <w:p>
+      <w:r>
+        <w:t xml:space="preserve"> </w:t>
+      </w:r>
+      <w:r>
+        <w:t xml:space="preserve">   </w:t>
+      </w:r>
+      <w:r>
+        <w:t>D. Lebih hemat energi</w:t>
+      </w:r>
+    </w:p>
+    <w:p>
+      <w:r>
+        <w:t>11. Bagaimana cara menyisipkan halaman baru di dokumen Microsoft Word?</w:t>
+      </w:r>
+    </w:p>
+    <w:p>
+      <w:r>
+        <w:t xml:space="preserve"> </w:t>
+      </w:r>
+      <w:r>
+        <w:t xml:space="preserve">   </w:t>
+      </w:r>
+      <w:r>
+        <w:t>A. Insert &gt; Page Break</w:t>
+      </w:r>
+    </w:p>
+    <w:p>
+      <w:r>
+        <w:t xml:space="preserve"> </w:t>
+      </w:r>
+      <w:r>
+        <w:t xml:space="preserve">   </w:t>
+      </w:r>
+      <w:r>
+        <w:t>B. Home &gt; New Page</w:t>
+      </w:r>
+    </w:p>
+    <w:p>
+      <w:pPr>
+        <w:rPr>
+          <w:b/>
+          <w:bCs/>
+        </w:rPr>
+      </w:pPr>
+      <w:r>
+        <w:rPr>
+          <w:b/>
+          <w:bCs/>
+        </w:rPr>
+        <w:t xml:space="preserve"> </w:t>
+      </w:r>
+      <w:r>
+        <w:rPr>
+          <w:b/>
+          <w:bCs/>
+        </w:rPr>
+        <w:t xml:space="preserve">   </w:t>
+      </w:r>
+      <w:r>
+        <w:rPr>
+          <w:b/>
+          <w:bCs/>
+        </w:rPr>
+        <w:t>C. Ctrl + Enter</w:t>
+      </w:r>
+    </w:p>
+    <w:p>
+      <w:r>
+        <w:t xml:space="preserve"> </w:t>
+      </w:r>
+      <w:r>
+        <w:t xml:space="preserve">   </w:t>
+      </w:r>
+      <w:r>
+        <w:t>D. Format &gt; Page &gt; Insert</w:t>
+      </w:r>
+    </w:p>
+    <w:p>
+      <w:r>
+        <w:t>12. Apa fungsi dari "Spelling and Grammar Check" di Microsoft Word?</w:t>
+      </w:r>
+    </w:p>
+    <w:p>
+      <w:r>
+        <w:lastRenderedPageBreak/>
+        <w:t xml:space="preserve"> </w:t>
+      </w:r>
+      <w:r>
+        <w:t xml:space="preserve">   </w:t>
+      </w:r>
+      <w:r>
+        <w:t>A. Mengubah tata bahasa dokumen</w:t>
+      </w:r>
+    </w:p>
+    <w:p>
+      <w:r>
+        <w:t xml:space="preserve"> </w:t>
+      </w:r>
+      <w:r>
+        <w:t xml:space="preserve">   </w:t>
+      </w:r>
+      <w:r>
+        <w:t>B. Menyusun daftar kata-kata yang sering digunakan</w:t>
+      </w:r>
+    </w:p>
+    <w:p>
+      <w:pPr>
+        <w:rPr>
+          <w:b/>
+          <w:bCs/>
+        </w:rPr>
+      </w:pPr>
+      <w:r>
+        <w:rPr>
+          <w:b/>
+          <w:bCs/>
+        </w:rPr>
+        <w:t xml:space="preserve"> </w:t>
+      </w:r>
+      <w:r>
+        <w:rPr>
+          <w:b/>
+          <w:bCs/>
+        </w:rPr>
+        <w:t xml:space="preserve">   </w:t>
+      </w:r>
+      <w:r>
+        <w:rPr>
+          <w:b/>
+          <w:bCs/>
+        </w:rPr>
+        <w:t>C. Menandai dan memberikan saran perbaikan pada ejaan dan tata bahasa</w:t>
+      </w:r>
+    </w:p>
+    <w:p>
+      <w:r>
+        <w:t xml:space="preserve"> </w:t>
+      </w:r>
+      <w:r>
+        <w:t xml:space="preserve">   </w:t>
+      </w:r>
+      <w:r>
+        <w:t>D. Mengganti gaya penulisan</w:t>
+      </w:r>
+    </w:p>
+    <w:p>
+      <w:r>
+        <w:t>13. Bagaimana cara menyusun daftar yang terurut (numbered list) di Microsoft Word?</w:t>
+      </w:r>
+    </w:p>
+    <w:p>
+      <w:r>
+        <w:t xml:space="preserve"> </w:t>
+      </w:r>
+      <w:r>
+        <w:t xml:space="preserve">   </w:t>
+      </w:r>
+      <w:r>
+        <w:t>A. Format &gt; Numbered List</w:t>
+      </w:r>
+    </w:p>
+    <w:p>
+      <w:pPr>
+        <w:rPr>
+          <w:b/>
+          <w:bCs/>
+        </w:rPr>
+      </w:pPr>
+      <w:r>
+        <w:rPr>
+          <w:b/>
+          <w:bCs/>
+        </w:rPr>
+        <w:t xml:space="preserve"> </w:t>
+      </w:r>
+      <w:r>
+        <w:rPr>
+          <w:b/>
+          <w:bCs/>
+        </w:rPr>
+        <w:t xml:space="preserve">   </w:t>
+      </w:r>
+      <w:r>
+        <w:rPr>
+          <w:b/>
+          <w:bCs/>
+        </w:rPr>
+        <w:t>B. Home &gt; Numbering</w:t>
+      </w:r>
+    </w:p>
+    <w:p>
+      <w:r>
+        <w:t xml:space="preserve"> </w:t>
+      </w:r>
+      <w:r>
+        <w:t xml:space="preserve">   </w:t>
+      </w:r>
+      <w:r>
+        <w:t>C. Insert &gt; Numbered List</w:t>
+      </w:r>
+    </w:p>
+    <w:p>
+      <w:r>
+        <w:t xml:space="preserve"> </w:t>
+      </w:r>
+      <w:r>
+        <w:t xml:space="preserve">   </w:t>
+      </w:r>
+      <w:r>
+        <w:t>D. Ctrl + N</w:t>
+      </w:r>
+    </w:p>
+    <w:p>
+      <w:r>
+        <w:t>14. Apa perbedaan antara "Save" dan "Save As" di Microsoft Word?</w:t>
+      </w:r>
+    </w:p>
+    <w:p>
+      <w:pPr>
+        <w:rPr>
+          <w:b/>
+          <w:bCs/>
+        </w:rPr>
+      </w:pPr>
+      <w:r>
+        <w:rPr>
+          <w:b/>
+          <w:bCs/>
+        </w:rPr>
+        <w:t xml:space="preserve"> </w:t>
+      </w:r>
+      <w:r>
+        <w:rPr>
+          <w:b/>
+          <w:bCs/>
+        </w:rPr>
+        <w:t xml:space="preserve">   </w:t>
+      </w:r>
+      <w:r>
+        <w:rPr>
+          <w:b/>
+          <w:bCs/>
+        </w:rPr>
+        <w:t>A. "Save" digunakan untuk menyimpan perubahan, "Save As" untuk membuat salinan baru</w:t>
+      </w:r>
+    </w:p>
+    <w:p>
+      <w:r>
+        <w:t xml:space="preserve"> </w:t>
+      </w:r>
+      <w:r>
+        <w:t xml:space="preserve">   </w:t>
+      </w:r>
+      <w:r>
+        <w:t>B. "Save" hanya dapat digunakan sekali, "Save As" dapat digunakan berkali-kali</w:t>
+      </w:r>
+    </w:p>
+    <w:p>
+      <w:r>
+        <w:t xml:space="preserve"> </w:t>
+      </w:r>
+      <w:r>
+        <w:t xml:space="preserve">   </w:t>
+      </w:r>
+      <w:r>
+        <w:t>C. "Save" menyimpan dokumen dalam format lain, "Save As" menyimpan dalam format default</w:t>
+      </w:r>
+    </w:p>
+    <w:p>
+      <w:r>
+        <w:t xml:space="preserve"> </w:t>
+      </w:r>
+      <w:r>
+        <w:t xml:space="preserve">   </w:t>
+      </w:r>
+      <w:r>
+        <w:t>D. "Save" dan "Save As" memiliki fungsi yang sama</w:t>
+      </w:r>
+    </w:p>
+    <w:p>
+      <w:r>
+        <w:t>15. Bagaimana cara membuat teks menjadi rata kanan (right-aligned) di Microsoft Word?</w:t>
+      </w:r>
+    </w:p>
+    <w:p>
+      <w:r>
+        <w:t xml:space="preserve"> </w:t>
+      </w:r>
+      <w:r>
+        <w:t xml:space="preserve">   </w:t>
+      </w:r>
+      <w:r>
+        <w:t>A. Format &gt; Align &gt; Right</w:t>
+      </w:r>
+    </w:p>
+    <w:p>
+      <w:r>
+        <w:t xml:space="preserve"> </w:t>
+      </w:r>
+      <w:r>
+        <w:t xml:space="preserve">   </w:t>
+      </w:r>
+      <w:r>
+        <w:t>B. Home &gt; Align &gt; Right</w:t>
+      </w:r>
+    </w:p>
+    <w:p>
+      <w:r>
+        <w:t xml:space="preserve"> </w:t>
+      </w:r>
+      <w:r>
+        <w:t xml:space="preserve">   </w:t>
+      </w:r>
+      <w:r>
+        <w:t>C. Page Layout &gt; Align &gt; Right</w:t>
+      </w:r>
+    </w:p>
+    <w:p>
+      <w:pPr>
+        <w:rPr>
+          <w:b/>
+          <w:bCs/>
+        </w:rPr>
+      </w:pPr>
+      <w:r>
+        <w:rPr>
+          <w:b/>
+          <w:bCs/>
+        </w:rPr>
+        <w:t xml:space="preserve"> </w:t>
+      </w:r>
+      <w:r>
+        <w:rPr>
+          <w:b/>
+          <w:bCs/>
+        </w:rPr>
+        <w:t xml:space="preserve">   </w:t>
+      </w:r>
+      <w:r>
+        <w:rPr>
+          <w:b/>
+          <w:bCs/>
+        </w:rPr>
+        <w:t>D. Ctrl + R</w:t>
+      </w:r>
+    </w:p>
+    <w:p>
+      <w:r>
+        <w:t>16. Apa yang dimaksud dengan ergonomi dalam konteks mengetik?</w:t>
+      </w:r>
+    </w:p>
+    <w:p>
+      <w:r>
+        <w:t xml:space="preserve">   A. Teknik mengetik yang cepat</w:t>
+      </w:r>
+    </w:p>
+    <w:p>
+      <w:pPr>
+        <w:rPr>
+          <w:b/>
+          <w:bCs/>
+        </w:rPr>
+      </w:pPr>
+      <w:r>
+        <w:rPr>
+          <w:b/>
+          <w:bCs/>
+        </w:rPr>
+        <w:t xml:space="preserve">   </w:t>
+      </w:r>
+      <w:r>
+        <w:rPr>
+          <w:b/>
+          <w:bCs/>
+        </w:rPr>
+        <w:t>B. Penempatan keyboard dan mouse yang nyaman</w:t>
+      </w:r>
+    </w:p>
+    <w:p>
+      <w:r>
+        <w:t xml:space="preserve">   C. Penggunaan keyboard virtual</w:t>
+      </w:r>
+    </w:p>
+    <w:p>
+      <w:r>
+        <w:t xml:space="preserve">   D. Mengetik dengan satu jari</w:t>
+      </w:r>
+    </w:p>
+    <w:p>
+      <w:r>
+        <w:t>17. Bagaimana cara mengatasi kelelahan tangan saat mengetik?</w:t>
+      </w:r>
+    </w:p>
+    <w:p>
+      <w:r>
+        <w:t xml:space="preserve">   A. Mempercepat kecepatan mengetik</w:t>
+      </w:r>
+    </w:p>
+    <w:p>
+      <w:r>
+        <w:t xml:space="preserve">   B. Menggunakan keyboard yang tidak nyaman</w:t>
+      </w:r>
+    </w:p>
+    <w:p>
+      <w:pPr>
+        <w:rPr>
+          <w:b/>
+          <w:bCs/>
+        </w:rPr>
+      </w:pPr>
+      <w:r>
+        <w:rPr>
+          <w:b/>
+          <w:bCs/>
+        </w:rPr>
+        <w:t xml:space="preserve">   </w:t>
+      </w:r>
+      <w:r>
+        <w:rPr>
+          <w:b/>
+          <w:bCs/>
+        </w:rPr>
+        <w:t>C. Rutin istirahat dan gerakan tangan</w:t>
+      </w:r>
+    </w:p>
+    <w:p>
+      <w:r>
+        <w:t xml:space="preserve">   D. Tidak menggunakan teknik mengetik 10 jari</w:t>
+      </w:r>
+    </w:p>
+    <w:p>
+      <w:r>
+        <w:lastRenderedPageBreak/>
+        <w:t>18. Apa yang dimaksud dengan WPM (Words Per Minute) dalam mengetik?</w:t>
+      </w:r>
+    </w:p>
+    <w:p>
+      <w:pPr>
+        <w:rPr>
+          <w:b/>
+          <w:bCs/>
+        </w:rPr>
+      </w:pPr>
+      <w:r>
+        <w:rPr>
+          <w:b/>
+          <w:bCs/>
+        </w:rPr>
+        <w:t xml:space="preserve">   </w:t>
+      </w:r>
+      <w:r>
+        <w:rPr>
+          <w:b/>
+          <w:bCs/>
+        </w:rPr>
+        <w:t>A. Jumlah kata yang bisa ditulis dalam satu menit</w:t>
+      </w:r>
+    </w:p>
+    <w:p>
+      <w:r>
+        <w:t xml:space="preserve">   B. Jumlah huruf yang benar dalam satu menit</w:t>
+      </w:r>
+    </w:p>
+    <w:p>
+      <w:r>
+        <w:t xml:space="preserve">   C. Jumlah kesalahan yang diperbolehkan dalam satu menit</w:t>
+      </w:r>
+    </w:p>
+    <w:p>
+      <w:r>
+        <w:t xml:space="preserve">   D. Jumlah menit yang dibutuhkan untuk mengetik satu kata</w:t>
+      </w:r>
+    </w:p>
+    <w:p>
+      <w:r>
+        <w:t>19. Bagaimana cara menyalin teks dengan cepat?</w:t>
+      </w:r>
+    </w:p>
+    <w:p>
+      <w:r>
+        <w:t xml:space="preserve">   A. Ctrl + X</w:t>
+      </w:r>
+    </w:p>
+    <w:p>
+      <w:pPr>
+        <w:rPr>
+          <w:b/>
+          <w:bCs/>
+        </w:rPr>
+      </w:pPr>
+      <w:r>
+        <w:rPr>
+          <w:b/>
+          <w:bCs/>
+        </w:rPr>
+        <w:t xml:space="preserve">   </w:t>
+      </w:r>
+      <w:r>
+        <w:rPr>
+          <w:b/>
+          <w:bCs/>
+        </w:rPr>
+        <w:t>B. Ctrl + C</w:t>
+      </w:r>
+    </w:p>
+    <w:p>
+      <w:r>
+        <w:t xml:space="preserve">   C. Ctrl + V</w:t>
+      </w:r>
+    </w:p>
+    <w:p>
+      <w:r>
+        <w:t xml:space="preserve">   D. Ctrl + Z</w:t>
+      </w:r>
+    </w:p>
+    <w:p>
+      <w:r>
+        <w:t>20. Apa kegunaan tombol Home saat mengetik?</w:t>
+      </w:r>
+    </w:p>
+    <w:p>
+      <w:pPr>
+        <w:rPr>
+          <w:b/>
+          <w:bCs/>
+        </w:rPr>
+      </w:pPr>
+      <w:r>
+        <w:rPr>
+          <w:b/>
+          <w:bCs/>
+        </w:rPr>
+        <w:t xml:space="preserve">   </w:t>
+      </w:r>
+      <w:r>
+        <w:rPr>
+          <w:b/>
+          <w:bCs/>
+        </w:rPr>
+        <w:t>A. Memindahkan kursor ke awal baris</w:t>
+      </w:r>
+    </w:p>
+    <w:p>
+      <w:r>
+        <w:t xml:space="preserve">   B. Membuat spasi ganda</w:t>
+      </w:r>
+    </w:p>
+    <w:p>
+      <w:r>
+        <w:t xml:space="preserve">   C. Memindahkan kursor ke kolom berikutnya</w:t>
+      </w:r>
+    </w:p>
+    <w:p>
+      <w:r>
+        <w:t xml:space="preserve">   D. Menyimpan dokumen</w:t>
+      </w:r>
+    </w:p>
+    <w:p>
+      <w:r>
+        <w:t>21. Bagaimana cara menambahkan halaman baru di tengah dokumen Word?</w:t>
+      </w:r>
+    </w:p>
+    <w:p>
+      <w:r>
+        <w:t xml:space="preserve">    A. Ctrl + N</w:t>
+      </w:r>
+    </w:p>
+    <w:p>
+      <w:pPr>
+        <w:rPr>
+          <w:b/>
+          <w:bCs/>
+        </w:rPr>
+      </w:pPr>
+      <w:r>
+        <w:rPr>
+          <w:b/>
+          <w:bCs/>
+        </w:rPr>
+        <w:t xml:space="preserve">    </w:t>
+      </w:r>
+      <w:r>
+        <w:rPr>
+          <w:b/>
+          <w:bCs/>
+        </w:rPr>
+        <w:t>B. Insert &gt; Page Break</w:t>
+      </w:r>
+    </w:p>
+    <w:p>
+      <w:r>
+        <w:t xml:space="preserve">    C. Home &gt; New Page</w:t>
+      </w:r>
+    </w:p>
+    <w:p>
+      <w:r>
+        <w:t xml:space="preserve">    D. Format &gt; Add Page</w:t>
+      </w:r>
+    </w:p>
+    <w:p>
+      <w:r>
+        <w:t>22. Apa fungsi dari fitur "Find and Replace" di Microsoft Word?</w:t>
+      </w:r>
+    </w:p>
+    <w:p>
+      <w:r>
+        <w:t xml:space="preserve">    A. Mencari dokumen yang hilang</w:t>
+      </w:r>
+    </w:p>
+    <w:p>
+      <w:pPr>
+        <w:rPr>
+          <w:b/>
+          <w:bCs/>
+        </w:rPr>
+      </w:pPr>
+      <w:r>
+        <w:rPr>
+          <w:b/>
+          <w:bCs/>
+        </w:rPr>
+        <w:t xml:space="preserve">    </w:t>
+      </w:r>
+      <w:r>
+        <w:rPr>
+          <w:b/>
+          <w:bCs/>
+        </w:rPr>
+        <w:t>B. Mencari dan mengganti teks tertentu</w:t>
+      </w:r>
+    </w:p>
+    <w:p>
+      <w:r>
+        <w:t xml:space="preserve">    C. Menyimpan dokumen dengan nama baru</w:t>
+      </w:r>
+    </w:p>
+    <w:p>
+      <w:r>
+        <w:t xml:space="preserve">    D. Memformat seluruh teks dokumen</w:t>
+      </w:r>
+    </w:p>
+    <w:p>
+      <w:r>
+        <w:t>23. Bagaimana cara membuat daftar yang terurut (numbered list) di Word?</w:t>
+      </w:r>
+    </w:p>
+    <w:p>
+      <w:pPr>
+        <w:rPr>
+          <w:b/>
+          <w:bCs/>
+        </w:rPr>
+      </w:pPr>
+      <w:r>
+        <w:rPr>
+          <w:b/>
+          <w:bCs/>
+        </w:rPr>
+        <w:t xml:space="preserve">    </w:t>
+      </w:r>
+      <w:r>
+        <w:rPr>
+          <w:b/>
+          <w:bCs/>
+        </w:rPr>
+        <w:t>A. Home &gt; Numbered List</w:t>
+      </w:r>
+    </w:p>
+    <w:p>
+      <w:r>
+        <w:t xml:space="preserve">    B. Insert &gt; Numbered List</w:t>
+      </w:r>
+    </w:p>
+    <w:p>
+      <w:r>
+        <w:t xml:space="preserve">    C. Format &gt; Numbering</w:t>
+      </w:r>
+    </w:p>
+    <w:p>
+      <w:r>
+        <w:lastRenderedPageBreak/>
+        <w:t xml:space="preserve">    D. Right-click &gt; Numbered List</w:t>
+      </w:r>
+    </w:p>
+    <w:p>
+      <w:r>
+        <w:t>24. Apa fungsi dari header dan footer dalam Microsoft Word?</w:t>
+      </w:r>
+    </w:p>
+    <w:p>
+      <w:pPr>
+        <w:rPr>
+          <w:b/>
+          <w:bCs/>
+        </w:rPr>
+      </w:pPr>
+      <w:r>
+        <w:rPr>
+          <w:b/>
+          <w:bCs/>
+        </w:rPr>
+        <w:t xml:space="preserve">    </w:t>
+      </w:r>
+      <w:r>
+        <w:rPr>
+          <w:b/>
+          <w:bCs/>
+        </w:rPr>
+        <w:t>A. Menyisipkan gambar di bagian atas dan bawah dokumen</w:t>
+      </w:r>
+    </w:p>
+    <w:p>
+      <w:r>
+        <w:t xml:space="preserve">    B. Menambahkan judul dan nomor halaman di setiap halaman</w:t>
+      </w:r>
+    </w:p>
+    <w:p>
+      <w:r>
+        <w:t xml:space="preserve">    C. Mengganti warna teks di atas dan bawah halaman</w:t>
+      </w:r>
+    </w:p>
+    <w:p>
+      <w:r>
+        <w:t xml:space="preserve">    D. Menyembunyikan teks tertentu di header dan footer</w:t>
+      </w:r>
+    </w:p>
+    <w:p>
+      <w:r>
+        <w:t>25. Bagaimana cara menyimpan dokumen Word dalam format PDF?</w:t>
+      </w:r>
+    </w:p>
+    <w:p>
+      <w:r>
+        <w:t xml:space="preserve">    A. Save As &gt; PDF</w:t>
+      </w:r>
+    </w:p>
+    <w:p>
+      <w:pPr>
+        <w:rPr>
+          <w:b/>
+          <w:bCs/>
+        </w:rPr>
+      </w:pPr>
+      <w:r>
+        <w:rPr>
+          <w:b/>
+          <w:bCs/>
+        </w:rPr>
+        <w:t xml:space="preserve">    </w:t>
+      </w:r>
+      <w:r>
+        <w:rPr>
+          <w:b/>
+          <w:bCs/>
+        </w:rPr>
+        <w:t>B. File &gt; Export &gt; PDF</w:t>
+      </w:r>
+    </w:p>
+    <w:p>
+      <w:r>
+        <w:t xml:space="preserve">    C. Print &gt; Save as PDF</w:t>
+      </w:r>
+    </w:p>
+    <w:p>
+      <w:r>
+        <w:t xml:space="preserve">    D. File &gt; Convert to PDF</w:t>
+      </w:r>
+    </w:p>
+    <w:p>
+      <w:pPr>
+        <w:rPr>
+          <w:b/>
+          <w:bCs/>
+        </w:rPr>
+      </w:pPr>
+      <w:r>
+        <w:rPr>
+          <w:b/>
+          <w:bCs/>
+        </w:rPr>
+        <w:t>B. Jawablah pertanyaan berikut!</w:t>
+      </w:r>
+    </w:p>
+    <w:p>
       <w:bookmarkStart w:id="0" w:name="_GoBack"/>
-      <w:r>
-        <w:t>Tentu, berikut adalah 25 soal lainnya dengan pilihan ganda (A, B, C, D):</w:t>
-      </w:r>
-    </w:p>
-    <w:p/>
-    <w:p>
-      <w:r>
-        <w:t>### Pengetahuan Umum Komputer:</w:t>
-      </w:r>
-    </w:p>
-    <w:p/>
-    <w:p>
-      <w:r>
-        <w:t>1. Apa peran CPU dalam komputer?</w:t>
-      </w:r>
-    </w:p>
-    <w:p>
-      <w:r>
-        <w:t xml:space="preserve">   - A. Menyimpan data sementara</w:t>
-      </w:r>
-    </w:p>
-    <w:p>
-      <w:pPr>
-        <w:rPr>
-          <w:b/>
-          <w:bCs/>
-        </w:rPr>
-      </w:pPr>
-      <w:r>
-        <w:rPr>
-          <w:b/>
-          <w:bCs/>
-        </w:rPr>
-        <w:t xml:space="preserve">   - B. Menjalankan instruksi dan mengelola data</w:t>
-      </w:r>
-    </w:p>
-    <w:p>
-      <w:r>
-        <w:t xml:space="preserve">   - C. </w:t>
-      </w:r>
-      <w:r>
-        <w:t>Mengatur panas komputer</w:t>
-      </w:r>
-    </w:p>
-    <w:p>
-      <w:r>
-        <w:t xml:space="preserve">   - D. Menampilkan grafik pada layar</w:t>
-      </w:r>
-    </w:p>
-    <w:p/>
-    <w:p>
-      <w:r>
-        <w:t>2. Bagaimana cara mengubah resolusi layar pada komputer?</w:t>
-      </w:r>
-    </w:p>
-    <w:p>
-      <w:r>
-        <w:t xml:space="preserve">   - A. Control Panel &gt; Display &gt; Resolution</w:t>
-      </w:r>
-    </w:p>
-    <w:p>
-      <w:r>
-        <w:t xml:space="preserve">   - B. Right-click desktop &gt; Properties &gt; Resolution</w:t>
-      </w:r>
-    </w:p>
-    <w:p>
-      <w:pPr>
-        <w:rPr>
-          <w:b/>
-          <w:bCs/>
-        </w:rPr>
-      </w:pPr>
-      <w:r>
-        <w:rPr>
-          <w:b/>
-          <w:bCs/>
-        </w:rPr>
-        <w:t xml:space="preserve">   - C. Start &gt; Settings</w:t>
-      </w:r>
-      <w:r>
-        <w:rPr>
-          <w:b/>
-          <w:bCs/>
-        </w:rPr>
-        <w:t xml:space="preserve"> &gt; System</w:t>
-      </w:r>
-      <w:r>
-        <w:rPr>
-          <w:b/>
-          <w:bCs/>
-        </w:rPr>
-        <w:t xml:space="preserve"> &gt; Display &gt;</w:t>
-      </w:r>
-      <w:r>
-        <w:rPr>
-          <w:b/>
-          <w:bCs/>
-        </w:rPr>
-        <w:t xml:space="preserve"> Display</w:t>
-      </w:r>
-      <w:r>
-        <w:rPr>
-          <w:b/>
-          <w:bCs/>
-        </w:rPr>
-        <w:t xml:space="preserve"> Resolution</w:t>
-      </w:r>
-    </w:p>
-    <w:p>
-      <w:r>
-        <w:t xml:space="preserve">   - D. Taskbar &gt; Screen Settings &gt; Adjust Resolution</w:t>
-      </w:r>
-    </w:p>
-    <w:p/>
-    <w:p>
-      <w:r>
-        <w:t>3. Apa fungsi dari firewall pada komputer?</w:t>
-      </w:r>
-    </w:p>
-    <w:p>
-      <w:r>
-        <w:t xml:space="preserve">   - A. Mengoptimalkan kinerja internet</w:t>
-      </w:r>
-    </w:p>
-    <w:p>
-      <w:pPr>
-        <w:rPr>
-          <w:b/>
-          <w:bCs/>
-        </w:rPr>
-      </w:pPr>
-      <w:r>
-        <w:rPr>
-          <w:b/>
-          <w:bCs/>
-        </w:rPr>
-        <w:t xml:space="preserve">   - B. Melindungi sistem dari serangan jaringan</w:t>
-      </w:r>
-    </w:p>
-    <w:p>
-      <w:r>
-        <w:t xml:space="preserve">   - C. Menghapus file yang tidak perlu</w:t>
-      </w:r>
-    </w:p>
-    <w:p>
-      <w:r>
-        <w:t xml:space="preserve">   - D. Mengatur tampilan desktop</w:t>
-      </w:r>
-    </w:p>
-    <w:p/>
-    <w:p>
-      <w:r>
-        <w:t>4. Bagaimana cara membuat shortcut di desktop Windows?</w:t>
-      </w:r>
-    </w:p>
-    <w:p>
-      <w:r>
-        <w:t xml:space="preserve">   - A. Klik kanan file &gt; Send to &gt; Desktop</w:t>
-      </w:r>
-    </w:p>
-    <w:p>
-      <w:pPr>
-        <w:rPr>
-          <w:b/>
-          <w:bCs/>
-        </w:rPr>
-      </w:pPr>
-      <w:r>
-        <w:rPr>
-          <w:b/>
-          <w:bCs/>
-        </w:rPr>
-        <w:t xml:space="preserve">   - B. Right-click desktop &gt; New &gt; Shortcut</w:t>
-      </w:r>
-    </w:p>
-    <w:p>
-      <w:r>
-        <w:t xml:space="preserve">   - C. Control Panel &gt; Desktop &gt; Create Shortcut</w:t>
-      </w:r>
-    </w:p>
-    <w:p>
-      <w:r>
-        <w:t xml:space="preserve">   - D. Taskbar &gt; Add Shortcut</w:t>
-      </w:r>
-    </w:p>
-    <w:p/>
-    <w:p>
-      <w:r>
-        <w:t>5. Apa kegunaan dari tombol "Ctrl</w:t>
-      </w:r>
-      <w:r>
-        <w:t xml:space="preserve"> + C</w:t>
-      </w:r>
-      <w:r>
-        <w:t>" pada keyboard?</w:t>
-      </w:r>
-    </w:p>
-    <w:p>
-      <w:r>
-        <w:lastRenderedPageBreak/>
-        <w:t xml:space="preserve">   - A. Menjalankan program</w:t>
-      </w:r>
-    </w:p>
-    <w:p>
-      <w:r>
-        <w:t xml:space="preserve">   - B. Menghapus file</w:t>
-      </w:r>
-    </w:p>
-    <w:p>
-      <w:pPr>
-        <w:rPr>
-          <w:b/>
-          <w:bCs/>
-        </w:rPr>
-      </w:pPr>
-      <w:r>
-        <w:rPr>
-          <w:b/>
-          <w:bCs/>
-        </w:rPr>
-        <w:t xml:space="preserve">   - C. Menyalin teks atau objek terpilih</w:t>
-      </w:r>
-    </w:p>
-    <w:p>
-      <w:r>
-        <w:t xml:space="preserve">   - D. Mengganti warna latar belakang</w:t>
-      </w:r>
-    </w:p>
-    <w:p/>
-    <w:p>
-      <w:r>
-        <w:t>### Mengetik 10 Jari:</w:t>
-      </w:r>
-    </w:p>
-    <w:p/>
-    <w:p>
-      <w:r>
-        <w:t>6. Apa manfaat dari praktik mengetik 10 jari secara teratur?</w:t>
-      </w:r>
-    </w:p>
-    <w:p>
-      <w:r>
-        <w:t xml:space="preserve">   - A. Menurunkan kecepatan mengetik</w:t>
-      </w:r>
-    </w:p>
-    <w:p>
-      <w:r>
-        <w:t xml:space="preserve">   - B. Meningkatkan keterampilan multitasking</w:t>
-      </w:r>
-    </w:p>
-    <w:p>
-      <w:pPr>
-        <w:rPr>
-          <w:b/>
-          <w:bCs/>
-        </w:rPr>
-      </w:pPr>
-      <w:r>
-        <w:rPr>
-          <w:b/>
-          <w:bCs/>
-        </w:rPr>
-        <w:t xml:space="preserve">   - C. Mencegah kelelahan tangan</w:t>
-      </w:r>
-    </w:p>
-    <w:p>
-      <w:r>
-        <w:t xml:space="preserve">   - D. Menurunkan akurasi mengetik</w:t>
-      </w:r>
-    </w:p>
-    <w:p/>
-    <w:p>
-      <w:r>
-        <w:t>7. Bagaimana cara mengatasi kebiasaan mengetik dengan dua jari?</w:t>
-      </w:r>
-    </w:p>
-    <w:p>
-      <w:r>
-        <w:t xml:space="preserve">   - A. Menggunakan keyboard virtual</w:t>
-      </w:r>
-    </w:p>
-    <w:p>
-      <w:pPr>
-        <w:rPr>
-          <w:b/>
-          <w:bCs/>
-        </w:rPr>
-      </w:pPr>
-      <w:r>
-        <w:rPr>
-          <w:b/>
-          <w:bCs/>
-        </w:rPr>
-        <w:t xml:space="preserve">   - B. Latihan mengetik 10 jari secara konsisten</w:t>
-      </w:r>
-    </w:p>
-    <w:p>
-      <w:r>
-        <w:t xml:space="preserve">   - C. Mengganti keyboard dengan yang lebih kecil</w:t>
-      </w:r>
-    </w:p>
-    <w:p>
-      <w:r>
-        <w:t xml:space="preserve">   - D. Mengetik lebih lambat untuk menghindari kesalahan</w:t>
-      </w:r>
-    </w:p>
-    <w:p/>
-    <w:p>
-      <w:r>
-        <w:t>8. Apa yang dimaksud dengan "touch typing"?</w:t>
-      </w:r>
-    </w:p>
-    <w:p>
-      <w:r>
-        <w:t xml:space="preserve">   - A. Mengetik dengan menggunakan sentuhan lembut</w:t>
-      </w:r>
-    </w:p>
-    <w:p>
-      <w:pPr>
-        <w:rPr>
-          <w:b/>
-          <w:bCs/>
-        </w:rPr>
-      </w:pPr>
-      <w:r>
-        <w:rPr>
-          <w:b/>
-          <w:bCs/>
-        </w:rPr>
-        <w:t xml:space="preserve">   - B. Mengetik tanpa melihat keyboard</w:t>
-      </w:r>
-    </w:p>
-    <w:p>
-      <w:r>
-        <w:t xml:space="preserve">   - C. Mengetik dengan dua jari</w:t>
-      </w:r>
-    </w:p>
-    <w:p>
-      <w:r>
-        <w:t xml:space="preserve">   - D. Mengetik dengan memakai sarung tangan</w:t>
-      </w:r>
-    </w:p>
-    <w:p/>
-    <w:p>
-      <w:r>
-        <w:t>9. Bagaimana cara mengaktifkan fitur autocorrect pada aplikasi pengolah kata?</w:t>
-      </w:r>
-    </w:p>
-    <w:p>
-      <w:pPr>
-        <w:rPr>
-          <w:b/>
-          <w:bCs/>
-        </w:rPr>
-      </w:pPr>
-      <w:r>
-        <w:rPr>
-          <w:b/>
-          <w:bCs/>
-        </w:rPr>
-        <w:t xml:space="preserve">   - A. File</w:t>
-      </w:r>
-      <w:r>
-        <w:rPr>
-          <w:b/>
-          <w:bCs/>
-        </w:rPr>
-        <w:t xml:space="preserve"> &gt; Options &gt; Proofing</w:t>
-      </w:r>
-      <w:r>
-        <w:rPr>
-          <w:b/>
-          <w:bCs/>
-        </w:rPr>
-        <w:t xml:space="preserve"> &gt; Autocorrect</w:t>
-      </w:r>
-      <w:r>
-        <w:rPr>
-          <w:b/>
-          <w:bCs/>
-        </w:rPr>
-        <w:t xml:space="preserve"> options</w:t>
-      </w:r>
-    </w:p>
-    <w:p>
-      <w:r>
-        <w:t xml:space="preserve">   - B. Home &gt; Autocorrect Options</w:t>
-      </w:r>
-    </w:p>
-    <w:p>
-      <w:r>
-        <w:t xml:space="preserve">   - C. Insert &gt; Autocorrect</w:t>
-      </w:r>
-    </w:p>
-    <w:p>
-      <w:r>
-        <w:lastRenderedPageBreak/>
-        <w:t xml:space="preserve">   - D. Ctrl + A &gt; Autocorrect</w:t>
-      </w:r>
-    </w:p>
-    <w:p/>
-    <w:p>
-      <w:r>
-        <w:t>10. Apa keunggulan dari mengetik 10 jari dibandingkan dengan metode mengetik lainnya?</w:t>
-      </w:r>
-    </w:p>
-    <w:p>
-      <w:r>
-        <w:t xml:space="preserve">    - A. Lebih kreatif</w:t>
-      </w:r>
-    </w:p>
-    <w:p>
-      <w:pPr>
-        <w:rPr>
-          <w:b/>
-          <w:bCs/>
-        </w:rPr>
-      </w:pPr>
-      <w:r>
-        <w:rPr>
-          <w:b/>
-          <w:bCs/>
-        </w:rPr>
-        <w:t xml:space="preserve">    - B. Lebih cepat dan efisien</w:t>
-      </w:r>
-    </w:p>
-    <w:p>
-      <w:r>
-        <w:t xml:space="preserve">    - C. Lebih ramah lingkungan</w:t>
-      </w:r>
-    </w:p>
-    <w:p>
-      <w:r>
-        <w:t xml:space="preserve">    - D. Lebih hemat energi</w:t>
-      </w:r>
-    </w:p>
-    <w:p/>
-    <w:p>
-      <w:r>
-        <w:t>### Microsoft Word:</w:t>
-      </w:r>
-    </w:p>
-    <w:p/>
-    <w:p>
-      <w:r>
-        <w:t>11. Bagaimana cara menyisipkan halaman baru di dokumen Microsoft Word?</w:t>
-      </w:r>
-    </w:p>
-    <w:p>
-      <w:r>
-        <w:t xml:space="preserve">    - A. Insert &gt; Page Break</w:t>
-      </w:r>
-    </w:p>
-    <w:p>
-      <w:r>
-        <w:t xml:space="preserve">    - B. Home &gt; New Page</w:t>
-      </w:r>
-    </w:p>
-    <w:p>
-      <w:pPr>
-        <w:rPr>
-          <w:b/>
-          <w:bCs/>
-        </w:rPr>
-      </w:pPr>
-      <w:r>
-        <w:rPr>
-          <w:b/>
-          <w:bCs/>
-        </w:rPr>
-        <w:t xml:space="preserve">    - C. Ctrl + Enter</w:t>
-      </w:r>
-    </w:p>
-    <w:p>
-      <w:r>
-        <w:t xml:space="preserve">    - D. Format &gt; Page &gt; Insert</w:t>
-      </w:r>
-    </w:p>
-    <w:p/>
-    <w:p>
-      <w:r>
-        <w:t>12. Apa fungsi dari "Spelling and Grammar Check" di Microsoft Word?</w:t>
-      </w:r>
-    </w:p>
-    <w:p>
-      <w:r>
-        <w:t xml:space="preserve">    - A. Mengubah tata bahasa dokumen</w:t>
-      </w:r>
-    </w:p>
-    <w:p>
-      <w:r>
-        <w:t xml:space="preserve">    - B. Menyusun daftar kata-kata yang sering digunakan</w:t>
-      </w:r>
-    </w:p>
-    <w:p>
-      <w:pPr>
-        <w:rPr>
-          <w:b/>
-          <w:bCs/>
-        </w:rPr>
-      </w:pPr>
-      <w:r>
-        <w:rPr>
-          <w:b/>
-          <w:bCs/>
-        </w:rPr>
-        <w:t xml:space="preserve">    - C. Menandai dan memberikan saran perbaikan pada ejaan dan tata bahasa</w:t>
-      </w:r>
-    </w:p>
-    <w:p>
-      <w:r>
-        <w:t xml:space="preserve">    - D. Mengganti gaya penulisan</w:t>
-      </w:r>
-    </w:p>
-    <w:p/>
-    <w:p>
-      <w:r>
-        <w:t>13. Bagaimana cara menyusun daftar yang terurut (numbered list) di Microsoft Word?</w:t>
-      </w:r>
-    </w:p>
-    <w:p>
-      <w:r>
-        <w:t xml:space="preserve">    - A. Format &gt; Numbered List</w:t>
-      </w:r>
-    </w:p>
-    <w:p>
-      <w:pPr>
-        <w:rPr>
-          <w:b/>
-          <w:bCs/>
-        </w:rPr>
-      </w:pPr>
-      <w:r>
-        <w:rPr>
-          <w:b/>
-          <w:bCs/>
-        </w:rPr>
-        <w:t xml:space="preserve">    - B. Home &gt; Numbering</w:t>
-      </w:r>
-    </w:p>
-    <w:p>
-      <w:r>
-        <w:t xml:space="preserve">    - C. Insert &gt; Numbered List</w:t>
-      </w:r>
-    </w:p>
-    <w:p>
-      <w:r>
-        <w:t xml:space="preserve">    - D. Ctrl + N</w:t>
-      </w:r>
-    </w:p>
-    <w:p/>
-    <w:p>
-      <w:r>
-        <w:t>14. Apa perbedaan antara "Save" dan "Save As" di Microsoft Word?</w:t>
-      </w:r>
-    </w:p>
-    <w:p>
-      <w:pPr>
-        <w:rPr>
-          <w:b/>
-          <w:bCs/>
-        </w:rPr>
-      </w:pPr>
-      <w:r>
-        <w:rPr>
-          <w:b/>
-          <w:bCs/>
-        </w:rPr>
-        <w:lastRenderedPageBreak/>
-        <w:t xml:space="preserve">    - A. "Save" digunakan untuk menyimpan perubahan, "Save As" untuk membuat salinan baru</w:t>
-      </w:r>
-    </w:p>
-    <w:p>
-      <w:r>
-        <w:t xml:space="preserve">    - B. "Save" hanya dapat digunakan sekali, "Save As" dapat digunakan berkali-kali</w:t>
-      </w:r>
-    </w:p>
-    <w:p>
-      <w:r>
-        <w:t xml:space="preserve">    - C. "Save" menyimpan dokumen dalam format lain, "Save As" menyimpan dalam format default</w:t>
-      </w:r>
-    </w:p>
-    <w:p>
-      <w:r>
-        <w:t xml:space="preserve">    - D. "Save" dan "Save As" memiliki fungsi yang sama</w:t>
-      </w:r>
-    </w:p>
-    <w:p/>
-    <w:p>
-      <w:r>
-        <w:t>15. Bagaimana cara membuat teks menjadi rata kanan (right-aligned) di Microsoft Word?</w:t>
-      </w:r>
-    </w:p>
-    <w:p>
-      <w:r>
-        <w:t xml:space="preserve">    - A. Format &gt; Align &gt; Right</w:t>
-      </w:r>
-    </w:p>
-    <w:p>
-      <w:r>
-        <w:t xml:space="preserve">    - B. Home &gt; Align &gt; Right</w:t>
-      </w:r>
-    </w:p>
-    <w:p>
-      <w:r>
-        <w:t xml:space="preserve">    - C. Page Layout &gt; Align &gt; Right</w:t>
-      </w:r>
-    </w:p>
-    <w:p>
-      <w:pPr>
-        <w:rPr>
-          <w:b/>
-          <w:bCs/>
-        </w:rPr>
-      </w:pPr>
-      <w:r>
-        <w:rPr>
-          <w:b/>
-          <w:bCs/>
-        </w:rPr>
-        <w:t xml:space="preserve">    - D. Ctrl + R</w:t>
-      </w:r>
-    </w:p>
-    <w:p/>
-    <w:p>
-      <w:r>
-        <w:t>Semoga soal-soal ini bermanfaat untuk latihan pengetahuan komputer, mengetik 10 jari, dan penggunaan Microsoft Word!</w:t>
-      </w:r>
-    </w:p>
-    <w:p>
+      <w:bookmarkEnd w:id="0"/>
       <w:r>
         <w:t>1. Mengapa sebaiknya mengetik 10 jari?</w:t>
       </w:r>
@@ -657,7 +1413,6 @@
       <w:r>
         <w:t>5. Apa kombinasi tombol keyboard untuk menyimpan dokumen?</w:t>
       </w:r>
-      <w:bookmarkEnd w:id="0"/>
     </w:p>
     <w:sectPr>
       <w:pgSz w:w="12240" w:h="15840"/>
